--- a/Section4/Master Microservices with Docker.docx
+++ b/Section4/Master Microservices with Docker.docx
@@ -1293,13 +1293,7 @@
         <w:t xml:space="preserve"> </w:t>
       </w:r>
       <w:r>
-        <w:t xml:space="preserve">-&gt; using this </w:t>
-      </w:r>
-      <w:r>
-        <w:t>from</w:t>
-      </w:r>
-      <w:r>
-        <w:t xml:space="preserve"> command we are telling to docker that might docker image as dependency on some other docker image so please import this base image into our docker image whenever we try to generate a docker image of our accounts microservice. To this </w:t>
+        <w:t xml:space="preserve">-&gt; using this from command we are telling to docker that might docker image as dependency on some other docker image so please import this base image into our docker image whenever we try to generate a docker image of our accounts microservice. To this </w:t>
       </w:r>
       <w:r>
         <w:rPr>
@@ -1518,13 +1512,7 @@
     <w:p>
       <w:r>
         <w:lastRenderedPageBreak/>
-        <w:t>docker build -t Since our dockerfile is present inside same folder location of accounts from where we are running this command, we don’t need to provide a</w:t>
-      </w:r>
-      <w:r>
-        <w:t>n</w:t>
-      </w:r>
-      <w:r>
-        <w:t xml:space="preserve"> any file name or any folder path but if a dockerfile is present inside some other folder the we need to provide that exact path. </w:t>
+        <w:t xml:space="preserve">docker build -t Since our dockerfile is present inside same folder location of accounts from where we are running this command, we don’t need to provide an any file name or any folder path but if a dockerfile is present inside some other folder the we need to provide that exact path. </w:t>
       </w:r>
       <w:r>
         <w:rPr>
@@ -1597,13 +1585,7 @@
         <w:t xml:space="preserve"> -t varunkumarkm43/accounts:s4</w:t>
       </w:r>
       <w:r>
-        <w:t xml:space="preserve"> – So this is the command used to docker server is </w:t>
-      </w:r>
-      <w:r>
-        <w:t>trying</w:t>
-      </w:r>
-      <w:r>
-        <w:t xml:space="preserve"> to create a docker image. Once it’s created a docker image we can able to see the naming of our docker image </w:t>
+        <w:t xml:space="preserve"> – So this is the command used to docker server is trying to create a docker image. Once it’s created a docker image we can able to see the naming of our docker image </w:t>
       </w:r>
       <w:r>
         <w:rPr>
@@ -2029,13 +2011,7 @@
         <w:t>docker run -p 8080:8080</w:t>
       </w:r>
       <w:r>
-        <w:t xml:space="preserve"> with this what we are telling to our docker container is our docker container is going to start 8080 our accounts microservices also running the port 8080 that’s why we need to mention the port at which container is going to start with the help of this second port </w:t>
-      </w:r>
-      <w:r>
-        <w:t>whereas</w:t>
-      </w:r>
-      <w:r>
-        <w:t xml:space="preserve"> the first port mapping which is highlighted with that we are telling to the docker please expose the container to the outside of the docker network at the port 8080. So, anyone who want to communicate with these containers from outside of the docker network they have use the port which is 8080.</w:t>
+        <w:t xml:space="preserve"> with this what we are telling to our docker container is our docker container is going to start 8080 our accounts microservices also running the port 8080 that’s why we need to mention the port at which container is going to start with the help of this second port whereas the first port mapping which is highlighted with that we are telling to the docker please expose the container to the outside of the docker network at the port 8080. So, anyone who want to communicate with these containers from outside of the docker network they have use the port which is 8080.</w:t>
       </w:r>
     </w:p>
     <w:p>
@@ -2802,7 +2778,7 @@
           <w:noProof/>
         </w:rPr>
         <w:drawing>
-          <wp:anchor distT="0" distB="0" distL="114300" distR="114300" simplePos="0" relativeHeight="251661312" behindDoc="1" locked="0" layoutInCell="1" allowOverlap="1" wp14:anchorId="68D99A23" wp14:editId="7EFB15F0">
+          <wp:anchor distT="0" distB="0" distL="114300" distR="114300" simplePos="0" relativeHeight="251661312" behindDoc="1" locked="0" layoutInCell="1" allowOverlap="1" wp14:anchorId="68D99A23" wp14:editId="7816EA9D">
             <wp:simplePos x="0" y="0"/>
             <wp:positionH relativeFrom="margin">
               <wp:posOffset>3670935</wp:posOffset>
@@ -3202,13 +3178,7 @@
     </w:p>
     <w:p>
       <w:r>
-        <w:t xml:space="preserve">Buildpacks is a framework or an </w:t>
-      </w:r>
-      <w:r>
-        <w:t>eco-system</w:t>
-      </w:r>
-      <w:r>
-        <w:t xml:space="preserve"> or a concept based upon this ecosystem we have </w:t>
+        <w:t xml:space="preserve">Buildpacks is a framework or an eco-system or a concept based upon this ecosystem we have </w:t>
       </w:r>
       <w:r>
         <w:rPr>
@@ -3355,13 +3325,7 @@
         <w:t>Step – 2</w:t>
       </w:r>
       <w:r>
-        <w:t xml:space="preserve">: Take the command prompt (CMD) in the loans microservices, </w:t>
-      </w:r>
-      <w:r>
-        <w:t>here</w:t>
-      </w:r>
-      <w:r>
-        <w:t xml:space="preserve"> we need to issue a maven command                        </w:t>
+        <w:t xml:space="preserve">: Take the command prompt (CMD) in the loans microservices, here we need to issue a maven command                        </w:t>
       </w:r>
       <w:r>
         <w:rPr>
@@ -3606,13 +3570,7 @@
         <w:t>-image</w:t>
       </w:r>
       <w:r>
-        <w:t xml:space="preserve">” from the location where pom.xml is present to generate the docker image </w:t>
-      </w:r>
-      <w:r>
-        <w:t>without</w:t>
-      </w:r>
-      <w:r>
-        <w:t xml:space="preserve"> the need of Dockerfile.</w:t>
+        <w:t>” from the location where pom.xml is present to generate the docker image without the need of Dockerfile.</w:t>
       </w:r>
     </w:p>
     <w:p>
@@ -4594,13 +4552,7 @@
       </w:r>
       <w:proofErr w:type="gramEnd"/>
       <w:r>
-        <w:t xml:space="preserve">” from the location where pom.xml is present to generate the docker image </w:t>
-      </w:r>
-      <w:r>
-        <w:t>without</w:t>
-      </w:r>
-      <w:r>
-        <w:t xml:space="preserve"> the need of Dockerfile.</w:t>
+        <w:t>” from the location where pom.xml is present to generate the docker image without the need of Dockerfile.</w:t>
       </w:r>
     </w:p>
     <w:p>
@@ -4684,12 +4636,21 @@
       <w:r>
         <w:t xml:space="preserve">Whenever we using google jib, we can generate a docker image even if we don’t have a docker installed inside our system that is the beauty of google jib. So, if we don’t want to install docker inside our local system but at the same time we want to convert our application to a docker image then we can use a command which is </w:t>
       </w:r>
-      <w:r>
-        <w:rPr>
-          <w:b/>
-          <w:bCs/>
-        </w:rPr>
-        <w:t xml:space="preserve">mvn compile </w:t>
+      <w:proofErr w:type="spellStart"/>
+      <w:r>
+        <w:rPr>
+          <w:b/>
+          <w:bCs/>
+        </w:rPr>
+        <w:t>mvn</w:t>
+      </w:r>
+      <w:proofErr w:type="spellEnd"/>
+      <w:r>
+        <w:rPr>
+          <w:b/>
+          <w:bCs/>
+        </w:rPr>
+        <w:t xml:space="preserve"> compile </w:t>
       </w:r>
       <w:proofErr w:type="spellStart"/>
       <w:r>
@@ -5131,23 +5092,7 @@
           <w:b/>
           <w:bCs/>
         </w:rPr>
-        <w:t>docker pull varunkumarkm43/</w:t>
-      </w:r>
-      <w:proofErr w:type="gramStart"/>
-      <w:r>
-        <w:rPr>
-          <w:b/>
-          <w:bCs/>
-        </w:rPr>
-        <w:t>accounts:s</w:t>
-      </w:r>
-      <w:proofErr w:type="gramEnd"/>
-      <w:r>
-        <w:rPr>
-          <w:b/>
-          <w:bCs/>
-        </w:rPr>
-        <w:t>4</w:t>
+        <w:t>docker pull varunkumarkm43/accounts:s4</w:t>
       </w:r>
       <w:r>
         <w:rPr>
@@ -5179,13 +5124,7 @@
     </w:p>
     <w:p>
       <w:r>
-        <w:t xml:space="preserve">As of now we have three different images like accounts, cards and loans these are the docker images of three microservices that we have </w:t>
-      </w:r>
-      <w:r>
-        <w:t>built</w:t>
-      </w:r>
-      <w:r>
-        <w:t xml:space="preserve"> so far. To run our microservices we need to convert this docker images into containers with the help of docker run command. So, if we want to start our three microservice we need an issue with docker run command three different times with the image name and the port mapping. What if we want to start multiple instances of our microservices in such scenarios giving this docker run command manually for each microservice and for each instance it is difficult and time-consuming process. Suppose if we have 100s of microservices we need to issue this docker run command 100 different times which is not a good option.</w:t>
+        <w:t>As of now we have three different images like accounts, cards and loans these are the docker images of three microservices that we have built so far. To run our microservices we need to convert this docker images into containers with the help of docker run command. So, if we want to start our three microservice we need an issue with docker run command three different times with the image name and the port mapping. What if we want to start multiple instances of our microservices in such scenarios giving this docker run command manually for each microservice and for each instance it is difficult and time-consuming process. Suppose if we have 100s of microservices we need to issue this docker run command 100 different times which is not a good option.</w:t>
       </w:r>
     </w:p>
     <w:p>
@@ -5789,8 +5728,13 @@
       </w:r>
       <w:r>
         <w:br/>
-        <w:t xml:space="preserve">      - eazybank</w:t>
-      </w:r>
+        <w:t xml:space="preserve">      - </w:t>
+      </w:r>
+      <w:proofErr w:type="spellStart"/>
+      <w:r>
+        <w:t>eazybank</w:t>
+      </w:r>
+      <w:proofErr w:type="spellEnd"/>
       <w:r>
         <w:br/>
       </w:r>
@@ -5849,8 +5793,13 @@
       </w:r>
       <w:r>
         <w:br/>
-        <w:t xml:space="preserve">      - eazybank</w:t>
-      </w:r>
+        <w:t xml:space="preserve">      - </w:t>
+      </w:r>
+      <w:proofErr w:type="spellStart"/>
+      <w:r>
+        <w:t>eazybank</w:t>
+      </w:r>
+      <w:proofErr w:type="spellEnd"/>
       <w:r>
         <w:br/>
       </w:r>
@@ -7267,9 +7216,318 @@
     <w:p>
       <w:pPr>
         <w:rPr>
+          <w:b/>
+          <w:bCs/>
+          <w:u w:val="single"/>
           <w:lang w:val="en-US"/>
         </w:rPr>
       </w:pPr>
+      <w:r>
+        <w:rPr>
+          <w:b/>
+          <w:bCs/>
+          <w:u w:val="single"/>
+          <w:lang w:val="en-US"/>
+        </w:rPr>
+        <w:lastRenderedPageBreak/>
+        <w:t>Interview questions for Docker:</w:t>
+      </w:r>
+    </w:p>
+    <w:p>
+      <w:pPr>
+        <w:pStyle w:val="ListParagraph"/>
+        <w:numPr>
+          <w:ilvl w:val="0"/>
+          <w:numId w:val="29"/>
+        </w:numPr>
+        <w:rPr>
+          <w:lang w:val="en-US"/>
+        </w:rPr>
+      </w:pPr>
+      <w:r>
+        <w:rPr>
+          <w:lang w:val="en-US"/>
+        </w:rPr>
+        <w:t>what is docker?</w:t>
+      </w:r>
+    </w:p>
+    <w:p>
+      <w:pPr>
+        <w:pStyle w:val="ListParagraph"/>
+        <w:rPr>
+          <w:lang w:val="en-US"/>
+        </w:rPr>
+      </w:pPr>
+      <w:r>
+        <w:rPr>
+          <w:lang w:val="en-US"/>
+        </w:rPr>
+        <w:t xml:space="preserve">Docker is </w:t>
+      </w:r>
+      <w:r>
+        <w:rPr>
+          <w:lang w:val="en-US"/>
+        </w:rPr>
+        <w:t>an</w:t>
+      </w:r>
+      <w:r>
+        <w:rPr>
+          <w:lang w:val="en-US"/>
+        </w:rPr>
+        <w:t xml:space="preserve"> open source, lightweight, Containerization technology it allows us to automate the deployment of application in lightweight and portable containers.</w:t>
+      </w:r>
+      <w:r>
+        <w:rPr>
+          <w:lang w:val="en-US"/>
+        </w:rPr>
+        <w:br/>
+      </w:r>
+    </w:p>
+    <w:p>
+      <w:pPr>
+        <w:pStyle w:val="ListParagraph"/>
+        <w:numPr>
+          <w:ilvl w:val="0"/>
+          <w:numId w:val="29"/>
+        </w:numPr>
+        <w:rPr>
+          <w:lang w:val="en-US"/>
+        </w:rPr>
+      </w:pPr>
+      <w:r>
+        <w:rPr>
+          <w:lang w:val="en-US"/>
+        </w:rPr>
+        <w:t>What are the advantages of using docker container?</w:t>
+      </w:r>
+    </w:p>
+    <w:p>
+      <w:pPr>
+        <w:pStyle w:val="ListParagraph"/>
+        <w:numPr>
+          <w:ilvl w:val="0"/>
+          <w:numId w:val="10"/>
+        </w:numPr>
+        <w:rPr>
+          <w:lang w:val="en-US"/>
+        </w:rPr>
+      </w:pPr>
+      <w:r>
+        <w:rPr>
+          <w:lang w:val="en-US"/>
+        </w:rPr>
+        <w:t>Offers in efficient and easy, initial set up.</w:t>
+      </w:r>
+    </w:p>
+    <w:p>
+      <w:pPr>
+        <w:pStyle w:val="ListParagraph"/>
+        <w:numPr>
+          <w:ilvl w:val="0"/>
+          <w:numId w:val="10"/>
+        </w:numPr>
+        <w:rPr>
+          <w:lang w:val="en-US"/>
+        </w:rPr>
+      </w:pPr>
+      <w:r>
+        <w:rPr>
+          <w:lang w:val="en-US"/>
+        </w:rPr>
+        <w:t>It allows us to describe our application life cycle in detail.</w:t>
+      </w:r>
+    </w:p>
+    <w:p>
+      <w:pPr>
+        <w:pStyle w:val="ListParagraph"/>
+        <w:numPr>
+          <w:ilvl w:val="0"/>
+          <w:numId w:val="10"/>
+        </w:numPr>
+        <w:rPr>
+          <w:lang w:val="en-US"/>
+        </w:rPr>
+      </w:pPr>
+      <w:r>
+        <w:rPr>
+          <w:lang w:val="en-US"/>
+        </w:rPr>
+        <w:t>Simple configuration and interact with docker compose.</w:t>
+      </w:r>
+    </w:p>
+    <w:p>
+      <w:pPr>
+        <w:pStyle w:val="ListParagraph"/>
+        <w:numPr>
+          <w:ilvl w:val="0"/>
+          <w:numId w:val="10"/>
+        </w:numPr>
+        <w:rPr>
+          <w:lang w:val="en-US"/>
+        </w:rPr>
+      </w:pPr>
+      <w:r>
+        <w:rPr>
+          <w:lang w:val="en-US"/>
+        </w:rPr>
+        <w:t>Docker documentation provides every bit of information.</w:t>
+      </w:r>
+    </w:p>
+    <w:p>
+      <w:pPr>
+        <w:pStyle w:val="ListParagraph"/>
+        <w:rPr>
+          <w:lang w:val="en-US"/>
+        </w:rPr>
+      </w:pPr>
+    </w:p>
+    <w:p>
+      <w:pPr>
+        <w:pStyle w:val="ListParagraph"/>
+        <w:numPr>
+          <w:ilvl w:val="0"/>
+          <w:numId w:val="29"/>
+        </w:numPr>
+        <w:rPr>
+          <w:lang w:val="en-US"/>
+        </w:rPr>
+      </w:pPr>
+      <w:r>
+        <w:rPr>
+          <w:lang w:val="en-US"/>
+        </w:rPr>
+        <w:t>What are the important features of docker?</w:t>
+      </w:r>
+    </w:p>
+    <w:p>
+      <w:pPr>
+        <w:pStyle w:val="ListParagraph"/>
+        <w:numPr>
+          <w:ilvl w:val="0"/>
+          <w:numId w:val="10"/>
+        </w:numPr>
+        <w:rPr>
+          <w:lang w:val="en-US"/>
+        </w:rPr>
+      </w:pPr>
+      <w:r>
+        <w:rPr>
+          <w:lang w:val="en-US"/>
+        </w:rPr>
+        <w:t>Easy modeling</w:t>
+      </w:r>
+    </w:p>
+    <w:p>
+      <w:pPr>
+        <w:pStyle w:val="ListParagraph"/>
+        <w:numPr>
+          <w:ilvl w:val="0"/>
+          <w:numId w:val="10"/>
+        </w:numPr>
+        <w:rPr>
+          <w:lang w:val="en-US"/>
+        </w:rPr>
+      </w:pPr>
+      <w:r>
+        <w:rPr>
+          <w:lang w:val="en-US"/>
+        </w:rPr>
+        <w:t>Version control</w:t>
+      </w:r>
+    </w:p>
+    <w:p>
+      <w:pPr>
+        <w:pStyle w:val="ListParagraph"/>
+        <w:numPr>
+          <w:ilvl w:val="0"/>
+          <w:numId w:val="10"/>
+        </w:numPr>
+        <w:rPr>
+          <w:lang w:val="en-US"/>
+        </w:rPr>
+      </w:pPr>
+      <w:r>
+        <w:rPr>
+          <w:lang w:val="en-US"/>
+        </w:rPr>
+        <w:t>Placement/affinity</w:t>
+      </w:r>
+    </w:p>
+    <w:p>
+      <w:pPr>
+        <w:pStyle w:val="ListParagraph"/>
+        <w:numPr>
+          <w:ilvl w:val="0"/>
+          <w:numId w:val="10"/>
+        </w:numPr>
+        <w:rPr>
+          <w:lang w:val="en-US"/>
+        </w:rPr>
+      </w:pPr>
+      <w:r>
+        <w:rPr>
+          <w:lang w:val="en-US"/>
+        </w:rPr>
+        <w:t>Developer productivity</w:t>
+      </w:r>
+    </w:p>
+    <w:p>
+      <w:pPr>
+        <w:pStyle w:val="ListParagraph"/>
+        <w:numPr>
+          <w:ilvl w:val="0"/>
+          <w:numId w:val="10"/>
+        </w:numPr>
+        <w:rPr>
+          <w:lang w:val="en-US"/>
+        </w:rPr>
+      </w:pPr>
+      <w:r>
+        <w:rPr>
+          <w:lang w:val="en-US"/>
+        </w:rPr>
+        <w:t>Operational efficiencies</w:t>
+      </w:r>
+    </w:p>
+    <w:p>
+      <w:pPr>
+        <w:pStyle w:val="ListParagraph"/>
+        <w:rPr>
+          <w:lang w:val="en-US"/>
+        </w:rPr>
+      </w:pPr>
+    </w:p>
+    <w:p>
+      <w:pPr>
+        <w:pStyle w:val="ListParagraph"/>
+        <w:numPr>
+          <w:ilvl w:val="0"/>
+          <w:numId w:val="29"/>
+        </w:numPr>
+        <w:rPr>
+          <w:lang w:val="en-US"/>
+        </w:rPr>
+      </w:pPr>
+      <w:r>
+        <w:rPr>
+          <w:lang w:val="en-US"/>
+        </w:rPr>
+        <w:t xml:space="preserve">What are the </w:t>
+      </w:r>
+    </w:p>
+    <w:p>
+      <w:pPr>
+        <w:pStyle w:val="ListParagraph"/>
+        <w:rPr>
+          <w:lang w:val="en-US"/>
+        </w:rPr>
+      </w:pPr>
+      <w:r>
+        <w:rPr>
+          <w:lang w:val="en-US"/>
+        </w:rPr>
+        <w:t xml:space="preserve"> </w:t>
+      </w:r>
     </w:p>
     <w:sectPr>
       <w:pgSz w:w="11906" w:h="16838"/>
@@ -8585,6 +8843,95 @@
     </w:lvl>
   </w:abstractNum>
   <w:abstractNum w:abstractNumId="13" w15:restartNumberingAfterBreak="0">
+    <w:nsid w:val="27DF5BC1"/>
+    <w:multiLevelType w:val="hybridMultilevel"/>
+    <w:tmpl w:val="8F149340"/>
+    <w:lvl w:ilvl="0" w:tplc="40090011">
+      <w:start w:val="1"/>
+      <w:numFmt w:val="decimal"/>
+      <w:lvlText w:val="%1)"/>
+      <w:lvlJc w:val="left"/>
+      <w:pPr>
+        <w:ind w:left="720" w:hanging="360"/>
+      </w:pPr>
+      <w:rPr>
+        <w:rFonts w:hint="default"/>
+      </w:rPr>
+    </w:lvl>
+    <w:lvl w:ilvl="1" w:tplc="40090019" w:tentative="1">
+      <w:start w:val="1"/>
+      <w:numFmt w:val="lowerLetter"/>
+      <w:lvlText w:val="%2."/>
+      <w:lvlJc w:val="left"/>
+      <w:pPr>
+        <w:ind w:left="1440" w:hanging="360"/>
+      </w:pPr>
+    </w:lvl>
+    <w:lvl w:ilvl="2" w:tplc="4009001B" w:tentative="1">
+      <w:start w:val="1"/>
+      <w:numFmt w:val="lowerRoman"/>
+      <w:lvlText w:val="%3."/>
+      <w:lvlJc w:val="right"/>
+      <w:pPr>
+        <w:ind w:left="2160" w:hanging="180"/>
+      </w:pPr>
+    </w:lvl>
+    <w:lvl w:ilvl="3" w:tplc="4009000F" w:tentative="1">
+      <w:start w:val="1"/>
+      <w:numFmt w:val="decimal"/>
+      <w:lvlText w:val="%4."/>
+      <w:lvlJc w:val="left"/>
+      <w:pPr>
+        <w:ind w:left="2880" w:hanging="360"/>
+      </w:pPr>
+    </w:lvl>
+    <w:lvl w:ilvl="4" w:tplc="40090019" w:tentative="1">
+      <w:start w:val="1"/>
+      <w:numFmt w:val="lowerLetter"/>
+      <w:lvlText w:val="%5."/>
+      <w:lvlJc w:val="left"/>
+      <w:pPr>
+        <w:ind w:left="3600" w:hanging="360"/>
+      </w:pPr>
+    </w:lvl>
+    <w:lvl w:ilvl="5" w:tplc="4009001B" w:tentative="1">
+      <w:start w:val="1"/>
+      <w:numFmt w:val="lowerRoman"/>
+      <w:lvlText w:val="%6."/>
+      <w:lvlJc w:val="right"/>
+      <w:pPr>
+        <w:ind w:left="4320" w:hanging="180"/>
+      </w:pPr>
+    </w:lvl>
+    <w:lvl w:ilvl="6" w:tplc="4009000F" w:tentative="1">
+      <w:start w:val="1"/>
+      <w:numFmt w:val="decimal"/>
+      <w:lvlText w:val="%7."/>
+      <w:lvlJc w:val="left"/>
+      <w:pPr>
+        <w:ind w:left="5040" w:hanging="360"/>
+      </w:pPr>
+    </w:lvl>
+    <w:lvl w:ilvl="7" w:tplc="40090019" w:tentative="1">
+      <w:start w:val="1"/>
+      <w:numFmt w:val="lowerLetter"/>
+      <w:lvlText w:val="%8."/>
+      <w:lvlJc w:val="left"/>
+      <w:pPr>
+        <w:ind w:left="5760" w:hanging="360"/>
+      </w:pPr>
+    </w:lvl>
+    <w:lvl w:ilvl="8" w:tplc="4009001B" w:tentative="1">
+      <w:start w:val="1"/>
+      <w:numFmt w:val="lowerRoman"/>
+      <w:lvlText w:val="%9."/>
+      <w:lvlJc w:val="right"/>
+      <w:pPr>
+        <w:ind w:left="6480" w:hanging="180"/>
+      </w:pPr>
+    </w:lvl>
+  </w:abstractNum>
+  <w:abstractNum w:abstractNumId="14" w15:restartNumberingAfterBreak="0">
     <w:nsid w:val="2F951E08"/>
     <w:multiLevelType w:val="hybridMultilevel"/>
     <w:tmpl w:val="D78A8B7E"/>
@@ -8673,7 +9020,7 @@
       </w:pPr>
     </w:lvl>
   </w:abstractNum>
-  <w:abstractNum w:abstractNumId="14" w15:restartNumberingAfterBreak="0">
+  <w:abstractNum w:abstractNumId="15" w15:restartNumberingAfterBreak="0">
     <w:nsid w:val="36EA5D04"/>
     <w:multiLevelType w:val="hybridMultilevel"/>
     <w:tmpl w:val="C6E0FA06"/>
@@ -8762,7 +9109,7 @@
       </w:pPr>
     </w:lvl>
   </w:abstractNum>
-  <w:abstractNum w:abstractNumId="15" w15:restartNumberingAfterBreak="0">
+  <w:abstractNum w:abstractNumId="16" w15:restartNumberingAfterBreak="0">
     <w:nsid w:val="3A255666"/>
     <w:multiLevelType w:val="hybridMultilevel"/>
     <w:tmpl w:val="70F28AD6"/>
@@ -8851,7 +9198,7 @@
       </w:pPr>
     </w:lvl>
   </w:abstractNum>
-  <w:abstractNum w:abstractNumId="16" w15:restartNumberingAfterBreak="0">
+  <w:abstractNum w:abstractNumId="17" w15:restartNumberingAfterBreak="0">
     <w:nsid w:val="40216446"/>
     <w:multiLevelType w:val="hybridMultilevel"/>
     <w:tmpl w:val="5654458C"/>
@@ -8940,7 +9287,7 @@
       </w:pPr>
     </w:lvl>
   </w:abstractNum>
-  <w:abstractNum w:abstractNumId="17" w15:restartNumberingAfterBreak="0">
+  <w:abstractNum w:abstractNumId="18" w15:restartNumberingAfterBreak="0">
     <w:nsid w:val="46EB617B"/>
     <w:multiLevelType w:val="hybridMultilevel"/>
     <w:tmpl w:val="F77A99AE"/>
@@ -9053,7 +9400,7 @@
       </w:rPr>
     </w:lvl>
   </w:abstractNum>
-  <w:abstractNum w:abstractNumId="18" w15:restartNumberingAfterBreak="0">
+  <w:abstractNum w:abstractNumId="19" w15:restartNumberingAfterBreak="0">
     <w:nsid w:val="49F92735"/>
     <w:multiLevelType w:val="hybridMultilevel"/>
     <w:tmpl w:val="DAFC9E66"/>
@@ -9142,7 +9489,7 @@
       </w:pPr>
     </w:lvl>
   </w:abstractNum>
-  <w:abstractNum w:abstractNumId="19" w15:restartNumberingAfterBreak="0">
+  <w:abstractNum w:abstractNumId="20" w15:restartNumberingAfterBreak="0">
     <w:nsid w:val="4F62311C"/>
     <w:multiLevelType w:val="hybridMultilevel"/>
     <w:tmpl w:val="EE6EAE62"/>
@@ -9231,7 +9578,7 @@
       </w:pPr>
     </w:lvl>
   </w:abstractNum>
-  <w:abstractNum w:abstractNumId="20" w15:restartNumberingAfterBreak="0">
+  <w:abstractNum w:abstractNumId="21" w15:restartNumberingAfterBreak="0">
     <w:nsid w:val="5A3F7D93"/>
     <w:multiLevelType w:val="hybridMultilevel"/>
     <w:tmpl w:val="938AAB8A"/>
@@ -9320,7 +9667,120 @@
       </w:pPr>
     </w:lvl>
   </w:abstractNum>
-  <w:abstractNum w:abstractNumId="21" w15:restartNumberingAfterBreak="0">
+  <w:abstractNum w:abstractNumId="22" w15:restartNumberingAfterBreak="0">
+    <w:nsid w:val="5E8F5126"/>
+    <w:multiLevelType w:val="hybridMultilevel"/>
+    <w:tmpl w:val="95F8B0A0"/>
+    <w:lvl w:ilvl="0" w:tplc="E312BE14">
+      <w:start w:val="2"/>
+      <w:numFmt w:val="bullet"/>
+      <w:lvlText w:val=""/>
+      <w:lvlJc w:val="left"/>
+      <w:pPr>
+        <w:ind w:left="1080" w:hanging="360"/>
+      </w:pPr>
+      <w:rPr>
+        <w:rFonts w:ascii="Wingdings" w:eastAsiaTheme="minorHAnsi" w:hAnsi="Wingdings" w:cstheme="minorBidi" w:hint="default"/>
+      </w:rPr>
+    </w:lvl>
+    <w:lvl w:ilvl="1" w:tplc="40090003" w:tentative="1">
+      <w:start w:val="1"/>
+      <w:numFmt w:val="bullet"/>
+      <w:lvlText w:val="o"/>
+      <w:lvlJc w:val="left"/>
+      <w:pPr>
+        <w:ind w:left="1800" w:hanging="360"/>
+      </w:pPr>
+      <w:rPr>
+        <w:rFonts w:ascii="Courier New" w:hAnsi="Courier New" w:cs="Courier New" w:hint="default"/>
+      </w:rPr>
+    </w:lvl>
+    <w:lvl w:ilvl="2" w:tplc="40090005" w:tentative="1">
+      <w:start w:val="1"/>
+      <w:numFmt w:val="bullet"/>
+      <w:lvlText w:val=""/>
+      <w:lvlJc w:val="left"/>
+      <w:pPr>
+        <w:ind w:left="2520" w:hanging="360"/>
+      </w:pPr>
+      <w:rPr>
+        <w:rFonts w:ascii="Wingdings" w:hAnsi="Wingdings" w:hint="default"/>
+      </w:rPr>
+    </w:lvl>
+    <w:lvl w:ilvl="3" w:tplc="40090001" w:tentative="1">
+      <w:start w:val="1"/>
+      <w:numFmt w:val="bullet"/>
+      <w:lvlText w:val=""/>
+      <w:lvlJc w:val="left"/>
+      <w:pPr>
+        <w:ind w:left="3240" w:hanging="360"/>
+      </w:pPr>
+      <w:rPr>
+        <w:rFonts w:ascii="Symbol" w:hAnsi="Symbol" w:hint="default"/>
+      </w:rPr>
+    </w:lvl>
+    <w:lvl w:ilvl="4" w:tplc="40090003" w:tentative="1">
+      <w:start w:val="1"/>
+      <w:numFmt w:val="bullet"/>
+      <w:lvlText w:val="o"/>
+      <w:lvlJc w:val="left"/>
+      <w:pPr>
+        <w:ind w:left="3960" w:hanging="360"/>
+      </w:pPr>
+      <w:rPr>
+        <w:rFonts w:ascii="Courier New" w:hAnsi="Courier New" w:cs="Courier New" w:hint="default"/>
+      </w:rPr>
+    </w:lvl>
+    <w:lvl w:ilvl="5" w:tplc="40090005" w:tentative="1">
+      <w:start w:val="1"/>
+      <w:numFmt w:val="bullet"/>
+      <w:lvlText w:val=""/>
+      <w:lvlJc w:val="left"/>
+      <w:pPr>
+        <w:ind w:left="4680" w:hanging="360"/>
+      </w:pPr>
+      <w:rPr>
+        <w:rFonts w:ascii="Wingdings" w:hAnsi="Wingdings" w:hint="default"/>
+      </w:rPr>
+    </w:lvl>
+    <w:lvl w:ilvl="6" w:tplc="40090001" w:tentative="1">
+      <w:start w:val="1"/>
+      <w:numFmt w:val="bullet"/>
+      <w:lvlText w:val=""/>
+      <w:lvlJc w:val="left"/>
+      <w:pPr>
+        <w:ind w:left="5400" w:hanging="360"/>
+      </w:pPr>
+      <w:rPr>
+        <w:rFonts w:ascii="Symbol" w:hAnsi="Symbol" w:hint="default"/>
+      </w:rPr>
+    </w:lvl>
+    <w:lvl w:ilvl="7" w:tplc="40090003" w:tentative="1">
+      <w:start w:val="1"/>
+      <w:numFmt w:val="bullet"/>
+      <w:lvlText w:val="o"/>
+      <w:lvlJc w:val="left"/>
+      <w:pPr>
+        <w:ind w:left="6120" w:hanging="360"/>
+      </w:pPr>
+      <w:rPr>
+        <w:rFonts w:ascii="Courier New" w:hAnsi="Courier New" w:cs="Courier New" w:hint="default"/>
+      </w:rPr>
+    </w:lvl>
+    <w:lvl w:ilvl="8" w:tplc="40090005" w:tentative="1">
+      <w:start w:val="1"/>
+      <w:numFmt w:val="bullet"/>
+      <w:lvlText w:val=""/>
+      <w:lvlJc w:val="left"/>
+      <w:pPr>
+        <w:ind w:left="6840" w:hanging="360"/>
+      </w:pPr>
+      <w:rPr>
+        <w:rFonts w:ascii="Wingdings" w:hAnsi="Wingdings" w:hint="default"/>
+      </w:rPr>
+    </w:lvl>
+  </w:abstractNum>
+  <w:abstractNum w:abstractNumId="23" w15:restartNumberingAfterBreak="0">
     <w:nsid w:val="64642B96"/>
     <w:multiLevelType w:val="hybridMultilevel"/>
     <w:tmpl w:val="B2EEFEE8"/>
@@ -9433,7 +9893,7 @@
       </w:rPr>
     </w:lvl>
   </w:abstractNum>
-  <w:abstractNum w:abstractNumId="22" w15:restartNumberingAfterBreak="0">
+  <w:abstractNum w:abstractNumId="24" w15:restartNumberingAfterBreak="0">
     <w:nsid w:val="71F76D90"/>
     <w:multiLevelType w:val="hybridMultilevel"/>
     <w:tmpl w:val="EBA840BE"/>
@@ -9522,7 +9982,7 @@
       </w:pPr>
     </w:lvl>
   </w:abstractNum>
-  <w:abstractNum w:abstractNumId="23" w15:restartNumberingAfterBreak="0">
+  <w:abstractNum w:abstractNumId="25" w15:restartNumberingAfterBreak="0">
     <w:nsid w:val="755E744A"/>
     <w:multiLevelType w:val="hybridMultilevel"/>
     <w:tmpl w:val="29A054C2"/>
@@ -9611,7 +10071,7 @@
       </w:pPr>
     </w:lvl>
   </w:abstractNum>
-  <w:abstractNum w:abstractNumId="24" w15:restartNumberingAfterBreak="0">
+  <w:abstractNum w:abstractNumId="26" w15:restartNumberingAfterBreak="0">
     <w:nsid w:val="78FD523F"/>
     <w:multiLevelType w:val="hybridMultilevel"/>
     <w:tmpl w:val="BCC8FEE6"/>
@@ -9700,7 +10160,7 @@
       </w:pPr>
     </w:lvl>
   </w:abstractNum>
-  <w:abstractNum w:abstractNumId="25" w15:restartNumberingAfterBreak="0">
+  <w:abstractNum w:abstractNumId="27" w15:restartNumberingAfterBreak="0">
     <w:nsid w:val="796B4F4B"/>
     <w:multiLevelType w:val="hybridMultilevel"/>
     <w:tmpl w:val="D23AB558"/>
@@ -9813,7 +10273,7 @@
       </w:rPr>
     </w:lvl>
   </w:abstractNum>
-  <w:abstractNum w:abstractNumId="26" w15:restartNumberingAfterBreak="0">
+  <w:abstractNum w:abstractNumId="28" w15:restartNumberingAfterBreak="0">
     <w:nsid w:val="7A013F38"/>
     <w:multiLevelType w:val="multilevel"/>
     <w:tmpl w:val="F404C902"/>
@@ -9962,7 +10422,7 @@
       </w:rPr>
     </w:lvl>
   </w:abstractNum>
-  <w:abstractNum w:abstractNumId="27" w15:restartNumberingAfterBreak="0">
+  <w:abstractNum w:abstractNumId="29" w15:restartNumberingAfterBreak="0">
     <w:nsid w:val="7D12618B"/>
     <w:multiLevelType w:val="hybridMultilevel"/>
     <w:tmpl w:val="E6D2A794"/>
@@ -10076,13 +10536,13 @@
     </w:lvl>
   </w:abstractNum>
   <w:num w:numId="1" w16cid:durableId="1055205136">
-    <w:abstractNumId w:val="17"/>
+    <w:abstractNumId w:val="18"/>
   </w:num>
   <w:num w:numId="2" w16cid:durableId="257107782">
     <w:abstractNumId w:val="2"/>
   </w:num>
   <w:num w:numId="3" w16cid:durableId="1092430486">
-    <w:abstractNumId w:val="22"/>
+    <w:abstractNumId w:val="24"/>
   </w:num>
   <w:num w:numId="4" w16cid:durableId="512963893">
     <w:abstractNumId w:val="7"/>
@@ -10091,64 +10551,64 @@
     <w:abstractNumId w:val="9"/>
   </w:num>
   <w:num w:numId="6" w16cid:durableId="1596554567">
-    <w:abstractNumId w:val="14"/>
+    <w:abstractNumId w:val="15"/>
   </w:num>
   <w:num w:numId="7" w16cid:durableId="38823466">
-    <w:abstractNumId w:val="15"/>
+    <w:abstractNumId w:val="16"/>
   </w:num>
   <w:num w:numId="8" w16cid:durableId="634718660">
     <w:abstractNumId w:val="3"/>
   </w:num>
   <w:num w:numId="9" w16cid:durableId="1914663230">
-    <w:abstractNumId w:val="16"/>
+    <w:abstractNumId w:val="17"/>
   </w:num>
   <w:num w:numId="10" w16cid:durableId="1546789462">
-    <w:abstractNumId w:val="27"/>
+    <w:abstractNumId w:val="29"/>
   </w:num>
   <w:num w:numId="11" w16cid:durableId="364716533">
-    <w:abstractNumId w:val="21"/>
+    <w:abstractNumId w:val="23"/>
   </w:num>
   <w:num w:numId="12" w16cid:durableId="1797022716">
     <w:abstractNumId w:val="5"/>
   </w:num>
   <w:num w:numId="13" w16cid:durableId="1814328665">
-    <w:abstractNumId w:val="26"/>
+    <w:abstractNumId w:val="28"/>
   </w:num>
   <w:num w:numId="14" w16cid:durableId="226843554">
     <w:abstractNumId w:val="8"/>
   </w:num>
   <w:num w:numId="15" w16cid:durableId="1481966715">
-    <w:abstractNumId w:val="25"/>
+    <w:abstractNumId w:val="27"/>
   </w:num>
   <w:num w:numId="16" w16cid:durableId="663822839">
     <w:abstractNumId w:val="10"/>
   </w:num>
   <w:num w:numId="17" w16cid:durableId="1683894374">
-    <w:abstractNumId w:val="19"/>
+    <w:abstractNumId w:val="20"/>
   </w:num>
   <w:num w:numId="18" w16cid:durableId="34283720">
-    <w:abstractNumId w:val="20"/>
+    <w:abstractNumId w:val="21"/>
   </w:num>
   <w:num w:numId="19" w16cid:durableId="1848401098">
     <w:abstractNumId w:val="12"/>
   </w:num>
   <w:num w:numId="20" w16cid:durableId="1724792308">
-    <w:abstractNumId w:val="18"/>
+    <w:abstractNumId w:val="19"/>
   </w:num>
   <w:num w:numId="21" w16cid:durableId="1389301359">
-    <w:abstractNumId w:val="24"/>
+    <w:abstractNumId w:val="26"/>
   </w:num>
   <w:num w:numId="22" w16cid:durableId="1669821980">
     <w:abstractNumId w:val="11"/>
   </w:num>
   <w:num w:numId="23" w16cid:durableId="392194330">
-    <w:abstractNumId w:val="13"/>
+    <w:abstractNumId w:val="14"/>
   </w:num>
   <w:num w:numId="24" w16cid:durableId="992173321">
     <w:abstractNumId w:val="4"/>
   </w:num>
   <w:num w:numId="25" w16cid:durableId="777453964">
-    <w:abstractNumId w:val="23"/>
+    <w:abstractNumId w:val="25"/>
   </w:num>
   <w:num w:numId="26" w16cid:durableId="9452755">
     <w:abstractNumId w:val="1"/>
@@ -10158,6 +10618,12 @@
   </w:num>
   <w:num w:numId="28" w16cid:durableId="1890412721">
     <w:abstractNumId w:val="6"/>
+  </w:num>
+  <w:num w:numId="29" w16cid:durableId="1241137044">
+    <w:abstractNumId w:val="13"/>
+  </w:num>
+  <w:num w:numId="30" w16cid:durableId="712117124">
+    <w:abstractNumId w:val="22"/>
   </w:num>
 </w:numbering>
 </file>
